--- a/inst/rmarkdown/templates/report/skeleton/ReportTemplate.docx
+++ b/inst/rmarkdown/templates/report/skeleton/ReportTemplate.docx
@@ -3,6 +3,8 @@
 <w:document xmlns:wpc="http://schemas.microsoft.com/office/word/2010/wordprocessingCanvas" xmlns:cx="http://schemas.microsoft.com/office/drawing/2014/chartex" xmlns:cx1="http://schemas.microsoft.com/office/drawing/2015/9/8/chartex" xmlns:mc="http://schemas.openxmlformats.org/markup-compatibility/2006" xmlns:o="urn:schemas-microsoft-com:office:office" xmlns:r="http://schemas.openxmlformats.org/officeDocument/2006/relationships" xmlns:m="http://schemas.openxmlformats.org/officeDocument/2006/math" xmlns:v="urn:schemas-microsoft-com:vml" xmlns:wp14="http://schemas.microsoft.com/office/word/2010/wordprocessingDrawing" xmlns:wp="http://schemas.openxmlformats.org/drawingml/2006/wordprocessingDrawing" xmlns:w10="urn:schemas-microsoft-com:office:word" xmlns:w="http://schemas.openxmlformats.org/wordprocessingml/2006/main" xmlns:w14="http://schemas.microsoft.com/office/word/2010/wordml" xmlns:w15="http://schemas.microsoft.com/office/word/2012/wordml" xmlns:w16se="http://schemas.microsoft.com/office/word/2015/wordml/symex" xmlns:wpg="http://schemas.microsoft.com/office/word/2010/wordprocessingGroup" xmlns:wpi="http://schemas.microsoft.com/office/word/2010/wordprocessingInk" xmlns:wne="http://schemas.microsoft.com/office/word/2006/wordml" xmlns:wps="http://schemas.microsoft.com/office/word/2010/wordprocessingShape" mc:Ignorable="w14 w15 w16se wp14">
   <w:body>
     <w:p>
+      <w:bookmarkStart w:id="0" w:name="_GoBack"/>
+      <w:bookmarkEnd w:id="0"/>
       <w:r>
         <w:t>Project Name</w:t>
       </w:r>
@@ -16,8 +18,6 @@
       <w:r>
         <w:t>26/04/2022</w:t>
       </w:r>
-      <w:bookmarkStart w:id="0" w:name="_GoBack"/>
-      <w:bookmarkEnd w:id="0"/>
     </w:p>
     <w:sdt>
       <w:sdtPr>
@@ -1358,9 +1358,6 @@
             <w:tcW w:w="0" w:type="auto"/>
           </w:tcPr>
           <w:p>
-            <w:pPr>
-              <w:jc w:val="left"/>
-            </w:pPr>
             <w:r>
               <w:t>Section number changed</w:t>
             </w:r>
@@ -1371,9 +1368,6 @@
             <w:tcW w:w="0" w:type="auto"/>
           </w:tcPr>
           <w:p>
-            <w:pPr>
-              <w:jc w:val="left"/>
-            </w:pPr>
             <w:r>
               <w:t>Description and reason of change</w:t>
             </w:r>
@@ -1384,9 +1378,6 @@
             <w:tcW w:w="0" w:type="auto"/>
           </w:tcPr>
           <w:p>
-            <w:pPr>
-              <w:jc w:val="left"/>
-            </w:pPr>
             <w:r>
               <w:t>Date changed</w:t>
             </w:r>
@@ -1523,13 +1514,13 @@
       <w:pPr>
         <w:pStyle w:val="Heading1"/>
       </w:pPr>
-      <w:bookmarkStart w:id="1" w:name="abstract"/>
-      <w:bookmarkStart w:id="2" w:name="_Toc101851082"/>
+      <w:bookmarkStart w:id="1" w:name="_Toc101851082"/>
+      <w:bookmarkStart w:id="2" w:name="abstract"/>
       <w:r>
         <w:lastRenderedPageBreak/>
         <w:t>Abstract</w:t>
       </w:r>
-      <w:bookmarkEnd w:id="2"/>
+      <w:bookmarkEnd w:id="1"/>
     </w:p>
     <w:p>
       <w:r>
@@ -1544,13 +1535,13 @@
       <w:pPr>
         <w:pStyle w:val="Heading1"/>
       </w:pPr>
-      <w:bookmarkStart w:id="3" w:name="introduction"/>
-      <w:bookmarkStart w:id="4" w:name="_Toc101851083"/>
-      <w:bookmarkEnd w:id="1"/>
+      <w:bookmarkStart w:id="3" w:name="_Toc101851083"/>
+      <w:bookmarkStart w:id="4" w:name="introduction"/>
+      <w:bookmarkEnd w:id="2"/>
       <w:r>
         <w:t>Introduction</w:t>
       </w:r>
-      <w:bookmarkEnd w:id="4"/>
+      <w:bookmarkEnd w:id="3"/>
     </w:p>
     <w:p>
       <w:r>
@@ -1558,27 +1549,20 @@
           <w:i/>
           <w:iCs/>
         </w:rPr>
-        <w:t>What is the problem and what is the struc</w:t>
-      </w:r>
-      <w:r>
-        <w:rPr>
-          <w:i/>
-          <w:iCs/>
-        </w:rPr>
-        <w:t>ture of the report.</w:t>
+        <w:t>What is the problem and what is the structure of the report.</w:t>
       </w:r>
     </w:p>
     <w:p>
       <w:pPr>
         <w:pStyle w:val="Heading1"/>
       </w:pPr>
-      <w:bookmarkStart w:id="5" w:name="objective-of-the-report"/>
-      <w:bookmarkStart w:id="6" w:name="_Toc101851084"/>
-      <w:bookmarkEnd w:id="3"/>
+      <w:bookmarkStart w:id="5" w:name="_Toc101851084"/>
+      <w:bookmarkStart w:id="6" w:name="objective-of-the-report"/>
+      <w:bookmarkEnd w:id="4"/>
       <w:r>
         <w:t>Objective of the report</w:t>
       </w:r>
-      <w:bookmarkEnd w:id="6"/>
+      <w:bookmarkEnd w:id="5"/>
     </w:p>
     <w:p>
       <w:r>
@@ -1593,13 +1577,13 @@
       <w:pPr>
         <w:pStyle w:val="Heading1"/>
       </w:pPr>
-      <w:bookmarkStart w:id="7" w:name="data"/>
-      <w:bookmarkStart w:id="8" w:name="_Toc101851085"/>
-      <w:bookmarkEnd w:id="5"/>
+      <w:bookmarkStart w:id="7" w:name="_Toc101851085"/>
+      <w:bookmarkStart w:id="8" w:name="data"/>
+      <w:bookmarkEnd w:id="6"/>
       <w:r>
         <w:t>Data</w:t>
       </w:r>
-      <w:bookmarkEnd w:id="8"/>
+      <w:bookmarkEnd w:id="7"/>
     </w:p>
     <w:p>
       <w:r>
@@ -1614,13 +1598,13 @@
       <w:pPr>
         <w:pStyle w:val="Heading1"/>
       </w:pPr>
-      <w:bookmarkStart w:id="9" w:name="methods"/>
-      <w:bookmarkStart w:id="10" w:name="_Toc101851086"/>
-      <w:bookmarkEnd w:id="7"/>
+      <w:bookmarkStart w:id="9" w:name="_Toc101851086"/>
+      <w:bookmarkStart w:id="10" w:name="methods"/>
+      <w:bookmarkEnd w:id="8"/>
       <w:r>
         <w:t>Methods</w:t>
       </w:r>
-      <w:bookmarkEnd w:id="10"/>
+      <w:bookmarkEnd w:id="9"/>
     </w:p>
     <w:p>
       <w:r>
@@ -1645,13 +1629,13 @@
       <w:pPr>
         <w:pStyle w:val="Heading1"/>
       </w:pPr>
-      <w:bookmarkStart w:id="11" w:name="results"/>
-      <w:bookmarkStart w:id="12" w:name="_Toc101851087"/>
-      <w:bookmarkEnd w:id="9"/>
+      <w:bookmarkStart w:id="11" w:name="_Toc101851087"/>
+      <w:bookmarkStart w:id="12" w:name="results"/>
+      <w:bookmarkEnd w:id="10"/>
       <w:r>
         <w:t>Results</w:t>
       </w:r>
-      <w:bookmarkEnd w:id="12"/>
+      <w:bookmarkEnd w:id="11"/>
     </w:p>
     <w:p>
       <w:r>
@@ -1666,74 +1650,74 @@
       <w:pPr>
         <w:pStyle w:val="Heading2"/>
       </w:pPr>
-      <w:bookmarkStart w:id="13" w:name="screening-data"/>
-      <w:bookmarkStart w:id="14" w:name="_Toc101851088"/>
+      <w:bookmarkStart w:id="13" w:name="_Toc101851088"/>
+      <w:bookmarkStart w:id="14" w:name="screening-data"/>
       <w:r>
         <w:lastRenderedPageBreak/>
         <w:t>Screening data</w:t>
       </w:r>
-      <w:bookmarkEnd w:id="14"/>
+      <w:bookmarkEnd w:id="13"/>
     </w:p>
     <w:p>
       <w:pPr>
         <w:pStyle w:val="Heading2"/>
       </w:pPr>
-      <w:bookmarkStart w:id="15" w:name="baseline-characteristics"/>
-      <w:bookmarkStart w:id="16" w:name="_Toc101851089"/>
-      <w:bookmarkEnd w:id="13"/>
+      <w:bookmarkStart w:id="15" w:name="_Toc101851089"/>
+      <w:bookmarkStart w:id="16" w:name="baseline-characteristics"/>
+      <w:bookmarkEnd w:id="14"/>
       <w:r>
         <w:t>Baseline characteristics</w:t>
       </w:r>
-      <w:bookmarkEnd w:id="16"/>
+      <w:bookmarkEnd w:id="15"/>
     </w:p>
     <w:p>
       <w:pPr>
         <w:pStyle w:val="Heading2"/>
       </w:pPr>
-      <w:bookmarkStart w:id="17" w:name="main-outcome"/>
-      <w:bookmarkStart w:id="18" w:name="_Toc101851090"/>
-      <w:bookmarkEnd w:id="15"/>
+      <w:bookmarkStart w:id="17" w:name="_Toc101851090"/>
+      <w:bookmarkStart w:id="18" w:name="main-outcome"/>
+      <w:bookmarkEnd w:id="16"/>
       <w:r>
         <w:t>Main Outcome</w:t>
       </w:r>
-      <w:bookmarkEnd w:id="18"/>
+      <w:bookmarkEnd w:id="17"/>
     </w:p>
     <w:p>
       <w:pPr>
         <w:pStyle w:val="Heading2"/>
       </w:pPr>
-      <w:bookmarkStart w:id="19" w:name="secondary-outcomes"/>
-      <w:bookmarkStart w:id="20" w:name="_Toc101851091"/>
-      <w:bookmarkEnd w:id="17"/>
+      <w:bookmarkStart w:id="19" w:name="_Toc101851091"/>
+      <w:bookmarkStart w:id="20" w:name="secondary-outcomes"/>
+      <w:bookmarkEnd w:id="18"/>
       <w:r>
         <w:t>Secondary Outcomes</w:t>
       </w:r>
-      <w:bookmarkEnd w:id="20"/>
+      <w:bookmarkEnd w:id="19"/>
     </w:p>
     <w:p>
       <w:pPr>
         <w:pStyle w:val="Heading2"/>
       </w:pPr>
-      <w:bookmarkStart w:id="21" w:name="safety"/>
-      <w:bookmarkStart w:id="22" w:name="_Toc101851092"/>
-      <w:bookmarkEnd w:id="19"/>
+      <w:bookmarkStart w:id="21" w:name="_Toc101851092"/>
+      <w:bookmarkStart w:id="22" w:name="safety"/>
+      <w:bookmarkEnd w:id="20"/>
       <w:r>
         <w:t>Safety</w:t>
       </w:r>
-      <w:bookmarkEnd w:id="22"/>
+      <w:bookmarkEnd w:id="21"/>
     </w:p>
     <w:p>
       <w:pPr>
         <w:pStyle w:val="Heading1"/>
       </w:pPr>
-      <w:bookmarkStart w:id="23" w:name="conclusions"/>
-      <w:bookmarkStart w:id="24" w:name="_Toc101851093"/>
-      <w:bookmarkEnd w:id="21"/>
-      <w:bookmarkEnd w:id="11"/>
+      <w:bookmarkStart w:id="23" w:name="_Toc101851093"/>
+      <w:bookmarkStart w:id="24" w:name="conclusions"/>
+      <w:bookmarkEnd w:id="22"/>
+      <w:bookmarkEnd w:id="12"/>
       <w:r>
         <w:t>Conclusions</w:t>
       </w:r>
-      <w:bookmarkEnd w:id="24"/>
+      <w:bookmarkEnd w:id="23"/>
     </w:p>
     <w:p>
       <w:r>
@@ -1748,13 +1732,13 @@
       <w:pPr>
         <w:pStyle w:val="Heading1"/>
       </w:pPr>
-      <w:bookmarkStart w:id="25" w:name="references"/>
-      <w:bookmarkStart w:id="26" w:name="_Toc101851094"/>
-      <w:bookmarkEnd w:id="23"/>
+      <w:bookmarkStart w:id="25" w:name="_Toc101851094"/>
+      <w:bookmarkStart w:id="26" w:name="references"/>
+      <w:bookmarkEnd w:id="24"/>
       <w:r>
         <w:t>References</w:t>
       </w:r>
-      <w:bookmarkEnd w:id="26"/>
+      <w:bookmarkEnd w:id="25"/>
     </w:p>
     <w:p>
       <w:r>
@@ -1769,13 +1753,13 @@
       <w:pPr>
         <w:pStyle w:val="Heading1"/>
       </w:pPr>
-      <w:bookmarkStart w:id="27" w:name="tables"/>
-      <w:bookmarkStart w:id="28" w:name="_Toc101851095"/>
-      <w:bookmarkEnd w:id="25"/>
+      <w:bookmarkStart w:id="27" w:name="_Toc101851095"/>
+      <w:bookmarkStart w:id="28" w:name="tables"/>
+      <w:bookmarkEnd w:id="26"/>
       <w:r>
         <w:t>Tables</w:t>
       </w:r>
-      <w:bookmarkEnd w:id="28"/>
+      <w:bookmarkEnd w:id="27"/>
     </w:p>
     <w:p>
       <w:r>
@@ -1790,13 +1774,13 @@
       <w:pPr>
         <w:pStyle w:val="Heading1"/>
       </w:pPr>
-      <w:bookmarkStart w:id="29" w:name="figures"/>
-      <w:bookmarkStart w:id="30" w:name="_Toc101851096"/>
-      <w:bookmarkEnd w:id="27"/>
+      <w:bookmarkStart w:id="29" w:name="_Toc101851096"/>
+      <w:bookmarkStart w:id="30" w:name="figures"/>
+      <w:bookmarkEnd w:id="28"/>
       <w:r>
         <w:t>Figures</w:t>
       </w:r>
-      <w:bookmarkEnd w:id="30"/>
+      <w:bookmarkEnd w:id="29"/>
     </w:p>
     <w:p>
       <w:r>
@@ -1804,27 +1788,20 @@
           <w:i/>
           <w:iCs/>
         </w:rPr>
-        <w:t>If you do not want to inc</w:t>
-      </w:r>
-      <w:r>
-        <w:rPr>
-          <w:i/>
-          <w:iCs/>
-        </w:rPr>
-        <w:t>lude figures in the Results part directly.</w:t>
+        <w:t>If you do not want to include figures in the Results part directly.</w:t>
       </w:r>
     </w:p>
     <w:p>
       <w:pPr>
         <w:pStyle w:val="Heading1"/>
       </w:pPr>
-      <w:bookmarkStart w:id="31" w:name="supplemental-material"/>
-      <w:bookmarkStart w:id="32" w:name="_Toc101851097"/>
-      <w:bookmarkEnd w:id="29"/>
+      <w:bookmarkStart w:id="31" w:name="_Toc101851097"/>
+      <w:bookmarkStart w:id="32" w:name="supplemental-material"/>
+      <w:bookmarkEnd w:id="30"/>
       <w:r>
         <w:t>Supplemental Material</w:t>
       </w:r>
-      <w:bookmarkEnd w:id="32"/>
+      <w:bookmarkEnd w:id="31"/>
     </w:p>
     <w:p>
       <w:r>
@@ -1835,7 +1812,7 @@
         <w:t>Additional material</w:t>
       </w:r>
     </w:p>
-    <w:bookmarkEnd w:id="31"/>
+    <w:bookmarkEnd w:id="32"/>
     <w:sectPr>
       <w:headerReference w:type="even" r:id="rId7"/>
       <w:headerReference w:type="default" r:id="rId8"/>
@@ -1885,7 +1862,6 @@
         <w:tab w:val="left" w:pos="142"/>
         <w:tab w:val="center" w:pos="5954"/>
       </w:tabs>
-      <w:jc w:val="left"/>
       <w:rPr>
         <w:b/>
         <w:color w:val="EF4E37"/>
@@ -1934,7 +1910,6 @@
               <w:tab w:val="left" w:pos="142"/>
               <w:tab w:val="center" w:pos="5954"/>
             </w:tabs>
-            <w:jc w:val="left"/>
             <w:rPr>
               <w:sz w:val="18"/>
               <w:szCs w:val="18"/>
@@ -1959,7 +1934,6 @@
               <w:tab w:val="left" w:pos="142"/>
               <w:tab w:val="center" w:pos="5954"/>
             </w:tabs>
-            <w:jc w:val="left"/>
             <w:rPr>
               <w:sz w:val="18"/>
               <w:szCs w:val="18"/>
@@ -2160,7 +2134,7 @@
     <w:r>
       <w:rPr>
         <w:noProof/>
-        <w:lang w:val="en-US"/>
+        <w:lang w:val="fr-CH" w:eastAsia="fr-CH"/>
       </w:rPr>
       <w:drawing>
         <wp:anchor distT="0" distB="0" distL="114300" distR="114300" simplePos="0" relativeHeight="251663360" behindDoc="1" locked="0" layoutInCell="1" allowOverlap="1" wp14:anchorId="5077EACD" wp14:editId="2BBF20A7">
@@ -2221,7 +2195,7 @@
     <w:r>
       <w:rPr>
         <w:noProof/>
-        <w:lang w:val="en-US"/>
+        <w:lang w:val="fr-CH" w:eastAsia="fr-CH"/>
       </w:rPr>
       <mc:AlternateContent>
         <mc:Choice Requires="wps">
@@ -2267,7 +2241,6 @@
                       <w:txbxContent>
                         <w:p>
                           <w:pPr>
-                            <w:jc w:val="left"/>
                             <w:rPr>
                               <w:rFonts w:ascii="Calibri" w:hAnsi="Calibri"/>
                               <w:b/>
@@ -2289,7 +2262,6 @@
                         </w:p>
                         <w:p>
                           <w:pPr>
-                            <w:jc w:val="left"/>
                             <w:rPr>
                               <w:rFonts w:ascii="Calibri" w:hAnsi="Calibri"/>
                               <w:b/>
@@ -2321,12 +2293,11 @@
               <v:stroke joinstyle="miter"/>
               <v:path gradientshapeok="t" o:connecttype="rect"/>
             </v:shapetype>
-            <v:shape id="Zone de texte 2" o:spid="_x0000_s1026" type="#_x0000_t202" style="position:absolute;left:0;text-align:left;margin-left:263.6pt;margin-top:-3.7pt;width:277.25pt;height:58.5pt;z-index:251659264;visibility:visible;mso-wrap-style:square;mso-width-percent:0;mso-height-percent:0;mso-wrap-distance-left:9pt;mso-wrap-distance-top:3.6pt;mso-wrap-distance-right:9pt;mso-wrap-distance-bottom:3.6pt;mso-position-horizontal:absolute;mso-position-horizontal-relative:text;mso-position-vertical:absolute;mso-position-vertical-relative:text;mso-width-percent:0;mso-height-percent:0;mso-width-relative:margin;mso-height-relative:margin;v-text-anchor:top" o:gfxdata="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" filled="f" stroked="f">
+            <v:shape id="Zone de texte 2" o:spid="_x0000_s1026" type="#_x0000_t202" style="position:absolute;margin-left:263.6pt;margin-top:-3.7pt;width:277.25pt;height:58.5pt;z-index:251659264;visibility:visible;mso-wrap-style:square;mso-width-percent:0;mso-height-percent:0;mso-wrap-distance-left:9pt;mso-wrap-distance-top:3.6pt;mso-wrap-distance-right:9pt;mso-wrap-distance-bottom:3.6pt;mso-position-horizontal:absolute;mso-position-horizontal-relative:text;mso-position-vertical:absolute;mso-position-vertical-relative:text;mso-width-percent:0;mso-height-percent:0;mso-width-relative:margin;mso-height-relative:margin;v-text-anchor:top" o:gfxdata="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" filled="f" stroked="f">
               <v:textbox>
                 <w:txbxContent>
                   <w:p>
                     <w:pPr>
-                      <w:jc w:val="left"/>
                       <w:rPr>
                         <w:rFonts w:ascii="Calibri" w:hAnsi="Calibri"/>
                         <w:b/>
@@ -2348,7 +2319,6 @@
                   </w:p>
                   <w:p>
                     <w:pPr>
-                      <w:jc w:val="left"/>
                       <w:rPr>
                         <w:rFonts w:ascii="Calibri" w:hAnsi="Calibri"/>
                         <w:b/>
@@ -2368,7 +2338,7 @@
     <w:r>
       <w:rPr>
         <w:noProof/>
-        <w:lang w:val="en-US"/>
+        <w:lang w:val="fr-CH" w:eastAsia="fr-CH"/>
       </w:rPr>
       <w:drawing>
         <wp:inline distT="0" distB="0" distL="0" distR="0" wp14:anchorId="614BBBBD" wp14:editId="2838AE6B">
@@ -2425,7 +2395,7 @@
     <w:r>
       <w:rPr>
         <w:noProof/>
-        <w:lang w:val="en-US"/>
+        <w:lang w:val="fr-CH" w:eastAsia="fr-CH"/>
       </w:rPr>
       <w:drawing>
         <wp:inline distT="0" distB="0" distL="0" distR="0" wp14:anchorId="380D6AC2" wp14:editId="75C5664C">
@@ -3874,10 +3844,9 @@
   <w:style w:type="paragraph" w:default="1" w:styleId="Normal">
     <w:name w:val="Normal"/>
     <w:qFormat/>
-    <w:rsid w:val="00C33BB6"/>
+    <w:rsid w:val="00585ED7"/>
     <w:pPr>
       <w:spacing w:before="140" w:after="140"/>
-      <w:jc w:val="both"/>
     </w:pPr>
     <w:rPr>
       <w:rFonts w:asciiTheme="minorHAnsi" w:hAnsiTheme="minorHAnsi"/>
@@ -3901,7 +3870,6 @@
         <w:bottom w:val="single" w:sz="4" w:space="2" w:color="6B95AA" w:themeColor="background2"/>
       </w:pBdr>
       <w:spacing w:before="360" w:after="120" w:line="259" w:lineRule="auto"/>
-      <w:jc w:val="left"/>
       <w:outlineLvl w:val="0"/>
     </w:pPr>
     <w:rPr>
@@ -3931,7 +3899,6 @@
         <w:tab w:val="left" w:pos="2268"/>
       </w:tabs>
       <w:spacing w:before="420"/>
-      <w:jc w:val="left"/>
       <w:outlineLvl w:val="1"/>
     </w:pPr>
     <w:rPr>
@@ -3957,7 +3924,6 @@
         <w:numId w:val="3"/>
       </w:numPr>
       <w:spacing w:before="420"/>
-      <w:jc w:val="left"/>
       <w:outlineLvl w:val="2"/>
     </w:pPr>
     <w:rPr>
@@ -3983,7 +3949,6 @@
         <w:numId w:val="3"/>
       </w:numPr>
       <w:spacing w:before="420"/>
-      <w:jc w:val="left"/>
       <w:outlineLvl w:val="3"/>
     </w:pPr>
     <w:rPr>
@@ -4011,7 +3976,6 @@
         <w:tab w:val="left" w:pos="1418"/>
       </w:tabs>
       <w:spacing w:before="420"/>
-      <w:jc w:val="left"/>
       <w:outlineLvl w:val="4"/>
     </w:pPr>
     <w:rPr>
@@ -4035,7 +3999,6 @@
         <w:numId w:val="3"/>
       </w:numPr>
       <w:spacing w:before="280"/>
-      <w:jc w:val="left"/>
       <w:outlineLvl w:val="5"/>
     </w:pPr>
     <w:rPr>
@@ -4059,7 +4022,6 @@
         <w:numId w:val="3"/>
       </w:numPr>
       <w:spacing w:before="280"/>
-      <w:jc w:val="left"/>
       <w:outlineLvl w:val="6"/>
     </w:pPr>
     <w:rPr>
@@ -4082,7 +4044,6 @@
         <w:numId w:val="3"/>
       </w:numPr>
       <w:spacing w:before="280"/>
-      <w:jc w:val="left"/>
       <w:outlineLvl w:val="7"/>
     </w:pPr>
     <w:rPr>
@@ -4106,7 +4067,6 @@
         <w:numId w:val="3"/>
       </w:numPr>
       <w:spacing w:before="280"/>
-      <w:jc w:val="left"/>
       <w:outlineLvl w:val="8"/>
     </w:pPr>
     <w:rPr>
@@ -4179,7 +4139,6 @@
         <w:tab w:val="center" w:pos="4320"/>
         <w:tab w:val="right" w:pos="8640"/>
       </w:tabs>
-      <w:jc w:val="left"/>
     </w:pPr>
     <w:rPr>
       <w:rFonts w:asciiTheme="majorHAnsi" w:hAnsiTheme="majorHAnsi"/>
@@ -4401,7 +4360,6 @@
     <w:pPr>
       <w:spacing w:before="0" w:after="0"/>
       <w:ind w:left="220"/>
-      <w:jc w:val="left"/>
     </w:pPr>
     <w:rPr>
       <w:color w:val="A81E26" w:themeColor="accent2"/>
@@ -4432,7 +4390,6 @@
     <w:rsid w:val="00F553C6"/>
     <w:pPr>
       <w:spacing w:before="360" w:after="0"/>
-      <w:jc w:val="left"/>
     </w:pPr>
     <w:rPr>
       <w:rFonts w:asciiTheme="majorHAnsi" w:hAnsiTheme="majorHAnsi" w:cstheme="majorHAnsi"/>
@@ -4658,7 +4615,6 @@
     <w:rsid w:val="00406EC9"/>
     <w:pPr>
       <w:spacing w:before="0" w:after="0"/>
-      <w:jc w:val="left"/>
     </w:pPr>
     <w:rPr>
       <w:rFonts w:ascii="Times New Roman" w:eastAsia="Calibri" w:hAnsi="Times New Roman"/>
@@ -4984,7 +4940,6 @@
     <w:rsid w:val="00B433FC"/>
     <w:pPr>
       <w:spacing w:before="100" w:beforeAutospacing="1" w:after="100" w:afterAutospacing="1"/>
-      <w:jc w:val="left"/>
     </w:pPr>
     <w:rPr>
       <w:color w:val="auto"/>
